--- a/conference_works/ISSP2024_abstract.docx
+++ b/conference_works/ISSP2024_abstract.docx
@@ -726,16 +726,7 @@
         <w:t>produced.</w:t>
       </w:r>
       <w:r>
-        <w:t xml:space="preserve"> </w:t>
-      </w:r>
-      <w:r>
-        <w:t xml:space="preserve">An illustration of the structure of the speaker agent is </w:t>
-      </w:r>
-      <w:r>
-        <w:t xml:space="preserve">also </w:t>
-      </w:r>
-      <w:r>
-        <w:t xml:space="preserve">shown in </w:t>
+        <w:t xml:space="preserve"> An illustration of the structure of the speaker agent is also shown in </w:t>
       </w:r>
       <w:r>
         <w:rPr>
@@ -758,9 +749,9 @@
           <w:noProof/>
         </w:rPr>
         <w:drawing>
-          <wp:inline distT="0" distB="0" distL="0" distR="0" wp14:anchorId="32B5983E" wp14:editId="54342189">
-            <wp:extent cx="2520000" cy="1531833"/>
-            <wp:effectExtent l="0" t="0" r="0" b="5080"/>
+          <wp:inline distT="0" distB="0" distL="0" distR="0" wp14:anchorId="32B5983E" wp14:editId="17536FED">
+            <wp:extent cx="2368927" cy="1440000"/>
+            <wp:effectExtent l="0" t="0" r="0" b="0"/>
             <wp:docPr id="1572210473" name="Image 1"/>
             <wp:cNvGraphicFramePr>
               <a:graphicFrameLocks xmlns:a="http://schemas.openxmlformats.org/drawingml/2006/main" noChangeAspect="1"/>
@@ -781,7 +772,7 @@
                   <pic:spPr>
                     <a:xfrm>
                       <a:off x="0" y="0"/>
-                      <a:ext cx="2520000" cy="1531833"/>
+                      <a:ext cx="2368927" cy="1440000"/>
                     </a:xfrm>
                     <a:prstGeom prst="rect">
                       <a:avLst/>
@@ -801,9 +792,9 @@
           <w:noProof/>
         </w:rPr>
         <w:drawing>
-          <wp:inline distT="0" distB="0" distL="0" distR="0" wp14:anchorId="56B52CD1" wp14:editId="1C19DA38">
-            <wp:extent cx="2674082" cy="1533600"/>
-            <wp:effectExtent l="0" t="0" r="5715" b="3175"/>
+          <wp:inline distT="0" distB="0" distL="0" distR="0" wp14:anchorId="56B52CD1" wp14:editId="0A4C65A3">
+            <wp:extent cx="3138596" cy="1800000"/>
+            <wp:effectExtent l="0" t="0" r="0" b="3810"/>
             <wp:docPr id="2036174773" name="Image 3"/>
             <wp:cNvGraphicFramePr>
               <a:graphicFrameLocks xmlns:a="http://schemas.openxmlformats.org/drawingml/2006/main" noChangeAspect="1"/>
@@ -824,7 +815,7 @@
                   <pic:spPr>
                     <a:xfrm>
                       <a:off x="0" y="0"/>
-                      <a:ext cx="2674082" cy="1533600"/>
+                      <a:ext cx="3138596" cy="1800000"/>
                     </a:xfrm>
                     <a:prstGeom prst="rect">
                       <a:avLst/>
@@ -921,7 +912,14 @@
           <w:b/>
           <w:bCs/>
         </w:rPr>
-        <w:t>Figure 1</w:t>
+        <w:t xml:space="preserve">Figure </w:t>
+      </w:r>
+      <w:r>
+        <w:rPr>
+          <w:b/>
+          <w:bCs/>
+        </w:rPr>
+        <w:t>2</w:t>
       </w:r>
       <w:r>
         <w:t>. As can be seen, compared with TSM, the TM model was more subject to the offset height of the preceding tones, as indicated by the interval</w:t>
@@ -946,9 +944,9 @@
           <w:noProof/>
         </w:rPr>
         <w:drawing>
-          <wp:inline distT="0" distB="0" distL="0" distR="0" wp14:anchorId="1CDE9994" wp14:editId="13454648">
-            <wp:extent cx="4072204" cy="1169406"/>
-            <wp:effectExtent l="0" t="0" r="5080" b="0"/>
+          <wp:inline distT="0" distB="0" distL="0" distR="0" wp14:anchorId="1CDE9994" wp14:editId="3F45AAF4">
+            <wp:extent cx="5782349" cy="1660505"/>
+            <wp:effectExtent l="0" t="0" r="0" b="3810"/>
             <wp:docPr id="142411888" name="Image 3"/>
             <wp:cNvGraphicFramePr>
               <a:graphicFrameLocks xmlns:a="http://schemas.openxmlformats.org/drawingml/2006/main" noChangeAspect="1"/>
@@ -969,7 +967,7 @@
                   <pic:spPr>
                     <a:xfrm>
                       <a:off x="0" y="0"/>
-                      <a:ext cx="4264902" cy="1224743"/>
+                      <a:ext cx="6110658" cy="1754785"/>
                     </a:xfrm>
                     <a:prstGeom prst="rect">
                       <a:avLst/>
@@ -1076,7 +1074,11 @@
         <w:t xml:space="preserve">The </w:t>
       </w:r>
       <w:r>
-        <w:t>results of the simulation in general supported the hypothesis that different tone distributions could lead to different strategies in dealing with the tone variations induced by TC. Specifically, by simulating the tone inventories of TM and TSM, the current study demonstrated that a language with more complicated tone inventories could opt to reduce the degree of coarticulation. More importantly, the behavior of the listener agent in the two models largely replicated the findings in Huang (2023) on human subjects. Normalization for tonal coarticulation has emerged, and a difference in magnitude existed between the TM and TSM models</w:t>
+        <w:t xml:space="preserve">results of the simulation in general supported the hypothesis that different tone distributions could lead to different strategies in dealing with the tone variations induced by TC. Specifically, by simulating the tone inventories of TM and TSM, the current study demonstrated that a language with more complicated tone inventories could opt to </w:t>
+      </w:r>
+      <w:r>
+        <w:lastRenderedPageBreak/>
+        <w:t>reduce the degree of coarticulation. More importantly, the behavior of the listener agent in the two models largely replicated the findings in Huang (2023) on human subjects. Normalization for tonal coarticulation has emerged, and a difference in magnitude existed between the TM and TSM models</w:t>
       </w:r>
       <w:r>
         <w:t xml:space="preserve">. The tone acceptance ranges, however, showed mixed results. Based on standard deviations, TM had narrower acceptance ranges, while looking at </w:t>
@@ -1085,11 +1087,7 @@
         <w:t>the mean difference between tone acceptance means with the original values</w:t>
       </w:r>
       <w:r>
-        <w:t xml:space="preserve">, it was TSM that had narrower ranges. This was different from the findings </w:t>
-      </w:r>
-      <w:r>
-        <w:lastRenderedPageBreak/>
-        <w:t xml:space="preserve">in Huang (2023), where TSM was found to have narrower acceptance ranges. This could be due to the fact that in </w:t>
+        <w:t xml:space="preserve">, it was TSM that had narrower ranges. This was different from the findings in Huang (2023), where TSM was found to have narrower acceptance ranges. This could be due to the fact that in </w:t>
       </w:r>
       <w:r>
         <w:t>this study, TSM already had a smaller magnitude of TC, and consequently did not have to rely as much on perceptual mechanisms to resolve the tone variations, which was not the case in Huang’s production experiments, where both TSM was found to have similar degrees of TC as TM. This might suggest that there exist certain biomechanical constraints that also need to be taken into account by the simulation. In general, this study demonstrates the possibility of simulating real-world communication and its ability to allow for more direct explanations of production and perception behaviors through the interaction of the speaker and listener agents.</w:t>

--- a/conference_works/ISSP2024_abstract.docx
+++ b/conference_works/ISSP2024_abstract.docx
@@ -857,34 +857,10 @@
     </w:p>
     <w:p>
       <w:r>
-        <w:t xml:space="preserve">The three aspects proposed by Huang were evaluated as follows. The mean degree of coarticulation of the speaker during validation was taken as the magnitude of coarticulation. For normalization for TC, following Zhang et al. (2022), a series of target tones simulating the continuum from the low tone (21) to the falling tone (51) following the different preceding tones were predicted by the TM and TSM models. If normalization was at work, a preceding tone with high offsets (e.g., 55 and 35) would lead the target tone to be perceived as lower, and it would have to be very close to a canonical 51 to be perceived as a falling tone, and vice versa. Finally, tone acceptance ranges were assessed by </w:t>
-      </w:r>
-      <w:r>
-        <w:t xml:space="preserve">both </w:t>
-      </w:r>
-      <w:r>
-        <w:t>the</w:t>
-      </w:r>
-      <w:r>
-        <w:t xml:space="preserve"> </w:t>
-      </w:r>
-      <w:r>
-        <w:t>standard deviation</w:t>
-      </w:r>
-      <w:r>
-        <w:t>s</w:t>
-      </w:r>
-      <w:r>
-        <w:t xml:space="preserve"> of the tone acceptance ranges </w:t>
-      </w:r>
-      <w:r>
-        <w:t xml:space="preserve">and the differences of the tone acceptance means with their original values at the onset (e.g., if the mean of the tone acceptance range for 51 is 4.5 at the onset, then the difference is 0.5) </w:t>
-      </w:r>
-      <w:r>
-        <w:t>during validation.</w:t>
-      </w:r>
-      <w:r>
-        <w:t xml:space="preserve"> Both a smaller deviation and a smaller difference would indicate a narrower tone acceptance range (cf. Huang).</w:t>
+        <w:t xml:space="preserve">The three aspects proposed by Huang were evaluated as follows. The mean degree of coarticulation of the speaker during validation </w:t>
+      </w:r>
+      <w:r>
+        <w:t>was taken as the magnitude of coarticulation. For normalization for TC, following Zhang et al. (2022), a series of target tones simulating the continuum from the low tone (21) to the falling tone (51) following the different preceding tones were predicted by the TM and TSM models. If normalization was at work, a preceding tone with high offsets (e.g., 55 and 35) would lead the target tone to be perceived as lower, and it would have to be very close to a canonical 51 to be perceived as a falling tone, and vice versa. Finally, tone acceptance ranges were assessed by the standard deviations of the tone acceptance ranges during validation. A smaller deviation would indicate a narrower tone acceptance range.</w:t>
       </w:r>
     </w:p>
     <w:p>
@@ -896,16 +872,7 @@
         <w:t>Results.</w:t>
       </w:r>
       <w:r>
-        <w:t xml:space="preserve"> </w:t>
-      </w:r>
-      <w:r>
-        <w:t xml:space="preserve">The accuracies of the TM model and TSM models were 0.62 and 0.54. </w:t>
-      </w:r>
-      <w:r>
-        <w:t xml:space="preserve">This relatively low performance was understandable since variances were intentionally introduced to mimic real-world speech. The mean degrees of coarticulation in the TM and TSM models were 0.52 and 0.46, suggesting a higher magnitude of TC in the TM model. The magnitudes of normalization for TC in the two models </w:t>
-      </w:r>
-      <w:r>
-        <w:t xml:space="preserve">are shown in </w:t>
+        <w:t xml:space="preserve"> The accuracies of the TM model and TSM models were 0.62 and 0.54. This relatively low performance was understandable since variances were intentionally introduced to mimic real-world speech. The mean degrees of coarticulation in the TM and TSM models were 0.43 and 0.46. TSM therefore did not seem to have a lower magnitude of coarticulation. The magnitudes of normalization for TC in the two models are shown in </w:t>
       </w:r>
       <w:r>
         <w:rPr>
@@ -922,16 +889,7 @@
         <w:t>2</w:t>
       </w:r>
       <w:r>
-        <w:t>. As can be seen, compared with TSM, the TM model was more subject to the offset height of the preceding tones, as indicated by the interval</w:t>
-      </w:r>
-      <w:r>
-        <w:t xml:space="preserve"> (1.80)</w:t>
-      </w:r>
-      <w:r>
-        <w:t xml:space="preserve"> between the orange line (51 as the preceding tone) and the green/blue lines (35 and 55 as the preceding tones)</w:t>
-      </w:r>
-      <w:r>
-        <w:t xml:space="preserve"> at the 0.5 midpoint, which is much larger than the one in the TSM model (1.20). </w:t>
+        <w:t>. As can be seen, compared with TSM, the TM model was more subject to the offset height of the preceding tones, as indicated by the interval (1.40) between the orange line (51 as the preceding tone) and the green/blue lines (35 and 55 as the preceding tones) at the 0.5 midpoint, which is much larger than the one in the TSM model (1.20).</w:t>
       </w:r>
     </w:p>
     <w:p/>
@@ -944,10 +902,10 @@
           <w:noProof/>
         </w:rPr>
         <w:drawing>
-          <wp:inline distT="0" distB="0" distL="0" distR="0" wp14:anchorId="1CDE9994" wp14:editId="3F45AAF4">
-            <wp:extent cx="5782349" cy="1660505"/>
-            <wp:effectExtent l="0" t="0" r="0" b="3810"/>
-            <wp:docPr id="142411888" name="Image 3"/>
+          <wp:inline distT="0" distB="0" distL="0" distR="0" wp14:anchorId="129124B2" wp14:editId="65398765">
+            <wp:extent cx="6116066" cy="1340687"/>
+            <wp:effectExtent l="0" t="0" r="5715" b="5715"/>
+            <wp:docPr id="159683186" name="Image 1"/>
             <wp:cNvGraphicFramePr>
               <a:graphicFrameLocks xmlns:a="http://schemas.openxmlformats.org/drawingml/2006/main" noChangeAspect="1"/>
             </wp:cNvGraphicFramePr>
@@ -955,23 +913,30 @@
               <a:graphicData uri="http://schemas.openxmlformats.org/drawingml/2006/picture">
                 <pic:pic xmlns:pic="http://schemas.openxmlformats.org/drawingml/2006/picture">
                   <pic:nvPicPr>
-                    <pic:cNvPr id="142411888" name="Image 142411888"/>
+                    <pic:cNvPr id="159683186" name="Image 159683186"/>
                     <pic:cNvPicPr/>
                   </pic:nvPicPr>
-                  <pic:blipFill>
+                  <pic:blipFill rotWithShape="1">
                     <a:blip r:embed="rId11"/>
-                    <a:stretch>
-                      <a:fillRect/>
-                    </a:stretch>
+                    <a:srcRect t="5136" b="7181"/>
+                    <a:stretch/>
                   </pic:blipFill>
-                  <pic:spPr>
+                  <pic:spPr bwMode="auto">
                     <a:xfrm>
                       <a:off x="0" y="0"/>
-                      <a:ext cx="6110658" cy="1754785"/>
+                      <a:ext cx="6116320" cy="1340743"/>
                     </a:xfrm>
                     <a:prstGeom prst="rect">
                       <a:avLst/>
                     </a:prstGeom>
+                    <a:ln>
+                      <a:noFill/>
+                    </a:ln>
+                    <a:extLst>
+                      <a:ext uri="{53640926-AAD7-44D8-BBD7-CCE9431645EC}">
+                        <a14:shadowObscured xmlns:a14="http://schemas.microsoft.com/office/drawing/2010/main"/>
+                      </a:ext>
+                    </a:extLst>
                   </pic:spPr>
                 </pic:pic>
               </a:graphicData>
@@ -1009,54 +974,24 @@
         <w:t>:</w:t>
       </w:r>
       <w:r>
-        <w:t xml:space="preserve"> </w:t>
-      </w:r>
-      <w:r>
         <w:rPr>
           <w:i/>
         </w:rPr>
-        <w:t xml:space="preserve">Normalization </w:t>
-      </w:r>
-      <w:r>
-        <w:rPr>
-          <w:i/>
-        </w:rPr>
-        <w:t xml:space="preserve">of the listener neural agent </w:t>
-      </w:r>
-      <w:r>
-        <w:rPr>
-          <w:i/>
-        </w:rPr>
-        <w:t xml:space="preserve">for </w:t>
-      </w:r>
-      <w:r>
-        <w:rPr>
-          <w:i/>
-        </w:rPr>
-        <w:t xml:space="preserve">different </w:t>
-      </w:r>
-      <w:r>
-        <w:rPr>
-          <w:i/>
-        </w:rPr>
-        <w:t>preceding tones on a low-to-falling tone continuum (left: TM; right: TSM)</w:t>
-      </w:r>
-      <w:r>
-        <w:rPr>
-          <w:i/>
-        </w:rPr>
-        <w:t>.</w:t>
+        <w:t>Normalization of the listener neural agent for different preceding tones on a low-to-falling tone continuum (left: TM; right: TSM).</w:t>
       </w:r>
     </w:p>
     <w:p>
       <w:r>
-        <w:t xml:space="preserve">Finally, the mean standard deviations of the TM and TSM models were 2.17 and 2.28; the mean differences of the tone acceptance mean with the original values were 0.27 and 0.20. These two metrics thus suggest opposite interpretations </w:t>
-      </w:r>
-      <w:r>
-        <w:t xml:space="preserve">for </w:t>
-      </w:r>
-      <w:r>
-        <w:t>the acceptance ranges in the two models. Judging by the standard deviation, TM had narrower acceptance ranges. However, based on the mean difference between tone acceptance means with the original values, TSM had stricter acceptance ranges.</w:t>
+        <w:t>Finally, the mean standard deviations of the TM and TSM models were 2.</w:t>
+      </w:r>
+      <w:r>
+        <w:t>30</w:t>
+      </w:r>
+      <w:r>
+        <w:t xml:space="preserve"> and 2.28</w:t>
+      </w:r>
+      <w:r>
+        <w:t>, suggesting generally narrower tone acceptance ranges in the TSM model than in the TM model.</w:t>
       </w:r>
     </w:p>
     <w:p>
@@ -1068,29 +1003,11 @@
         <w:t>Discussion.</w:t>
       </w:r>
       <w:r>
-        <w:t xml:space="preserve"> </w:t>
-      </w:r>
-      <w:r>
-        <w:t xml:space="preserve">The </w:t>
-      </w:r>
-      <w:r>
-        <w:t xml:space="preserve">results of the simulation in general supported the hypothesis that different tone distributions could lead to different strategies in dealing with the tone variations induced by TC. Specifically, by simulating the tone inventories of TM and TSM, the current study demonstrated that a language with more complicated tone inventories could opt to </w:t>
+        <w:t xml:space="preserve"> The results of the simulation in general supported the hypothesis that different tone distributions could lead to different strategies in dealing with the tone variations induced by TC. Specifically, by simulating the respective tone inventories of TM and TSM, the two models largely replicated the findings in Huang (2023) on human subjects. Similar to Huang’s production experiment results, the degrees of TC in the two models were rather comparable; while TSM had a more complex tone inventory, it did not reduce the degree of TC. On the flip side, linguistic differences were found in terms of perception. Like TSM speakers, the TSM model demonstrated a smaller magnitude of normalization for TC, as compared with the TM model. Similarly, like its real-world counterparts, the TSM models maintained generally narrower ranges of tone acceptance than the TM model. In Huang (2023), it is explained that, while TSM could not rely as much on normalization as Mandarin due to the lower recoverability of the target tones, it could use stricter tone acceptance ranges to filter out coarticulated tones that could potentially be confused with other lexical tones, in turn reducing its </w:t>
       </w:r>
       <w:r>
         <w:lastRenderedPageBreak/>
-        <w:t>reduce the degree of coarticulation. More importantly, the behavior of the listener agent in the two models largely replicated the findings in Huang (2023) on human subjects. Normalization for tonal coarticulation has emerged, and a difference in magnitude existed between the TM and TSM models</w:t>
-      </w:r>
-      <w:r>
-        <w:t xml:space="preserve">. The tone acceptance ranges, however, showed mixed results. Based on standard deviations, TM had narrower acceptance ranges, while looking at </w:t>
-      </w:r>
-      <w:r>
-        <w:t>the mean difference between tone acceptance means with the original values</w:t>
-      </w:r>
-      <w:r>
-        <w:t xml:space="preserve">, it was TSM that had narrower ranges. This was different from the findings in Huang (2023), where TSM was found to have narrower acceptance ranges. This could be due to the fact that in </w:t>
-      </w:r>
-      <w:r>
-        <w:t>this study, TSM already had a smaller magnitude of TC, and consequently did not have to rely as much on perceptual mechanisms to resolve the tone variations, which was not the case in Huang’s production experiments, where both TSM was found to have similar degrees of TC as TM. This might suggest that there exist certain biomechanical constraints that also need to be taken into account by the simulation. In general, this study demonstrates the possibility of simulating real-world communication and its ability to allow for more direct explanations of production and perception behaviors through the interaction of the speaker and listener agents.</w:t>
+        <w:t>reliance on normalization. In general, this study demonstrates the possibility of simulating real-world communication and human cognitive mechanisms as well as its ability to allow for more direct explanations of production and perception behaviors through the interaction of the speaker and listener agents.</w:t>
       </w:r>
     </w:p>
     <w:p>

--- a/conference_works/ISSP2024_abstract.docx
+++ b/conference_works/ISSP2024_abstract.docx
@@ -36,13 +36,8 @@
         </w:rPr>
       </w:pPr>
       <w:r>
-        <w:t>Huang, Po-</w:t>
-      </w:r>
-      <w:proofErr w:type="spellStart"/>
-      <w:r>
-        <w:t>Hsuan</w:t>
-      </w:r>
-      <w:proofErr w:type="spellEnd"/>
+        <w:t>Huang, Po-Hsuan</w:t>
+      </w:r>
     </w:p>
     <w:p>
       <w:pPr>
@@ -498,13 +493,8 @@
         <w:t xml:space="preserve"> To train the listener agent to recognize the canonical tone</w:t>
       </w:r>
       <w:r>
-        <w:t xml:space="preserve"> </w:t>
-      </w:r>
-      <w:proofErr w:type="spellStart"/>
-      <w:r>
-        <w:t>countours</w:t>
-      </w:r>
-      <w:proofErr w:type="spellEnd"/>
+        <w:t xml:space="preserve"> countours</w:t>
+      </w:r>
       <w:r>
         <w:t xml:space="preserve">, </w:t>
       </w:r>
@@ -512,15 +502,7 @@
         <w:t xml:space="preserve">an </w:t>
       </w:r>
       <w:r>
-        <w:t xml:space="preserve">additional 2048 tokens were generated for each tone. Two neural agents were constructed with multilayer </w:t>
-      </w:r>
-      <w:proofErr w:type="spellStart"/>
-      <w:r>
-        <w:t>perceptrons</w:t>
-      </w:r>
-      <w:proofErr w:type="spellEnd"/>
-      <w:r>
-        <w:t xml:space="preserve"> (MLP) </w:t>
+        <w:t xml:space="preserve">additional 2048 tokens were generated for each tone. Two neural agents were constructed with multilayer perceptrons (MLP) </w:t>
       </w:r>
       <w:r>
         <w:t xml:space="preserve">and trainable parameters </w:t>
@@ -1003,11 +985,11 @@
         <w:t>Discussion.</w:t>
       </w:r>
       <w:r>
-        <w:t xml:space="preserve"> The results of the simulation in general supported the hypothesis that different tone distributions could lead to different strategies in dealing with the tone variations induced by TC. Specifically, by simulating the respective tone inventories of TM and TSM, the two models largely replicated the findings in Huang (2023) on human subjects. Similar to Huang’s production experiment results, the degrees of TC in the two models were rather comparable; while TSM had a more complex tone inventory, it did not reduce the degree of TC. On the flip side, linguistic differences were found in terms of perception. Like TSM speakers, the TSM model demonstrated a smaller magnitude of normalization for TC, as compared with the TM model. Similarly, like its real-world counterparts, the TSM models maintained generally narrower ranges of tone acceptance than the TM model. In Huang (2023), it is explained that, while TSM could not rely as much on normalization as Mandarin due to the lower recoverability of the target tones, it could use stricter tone acceptance ranges to filter out coarticulated tones that could potentially be confused with other lexical tones, in turn reducing its </w:t>
+        <w:t xml:space="preserve"> The results of the simulation in general supported the hypothesis that different tone distributions could lead to different strategies in dealing with the tone variations induced by TC. Specifically, by simulating the respective tone inventories of TM and TSM, the two models largely replicated the findings in Huang (2023) on human subjects. Similar to Huang’s production experiment results, the degrees of TC in the two models were rather comparable; while TSM had a more complex tone inventory, it did not reduce the degree of TC. On the flip side, linguistic differences were found in terms of perception. Like TSM speakers, the TSM model demonstrated a smaller magnitude of normalization for TC, as compared with the TM model. Similarly, like its real-world counterparts, the TSM model maintained generally narrower ranges of tone acceptance than the TM model. In Huang (2023), it is explained that, while TSM could not rely as much on normalization as Mandarin due to the lower recoverability of the target tones, it could use stricter tone acceptance ranges to filter out coarticulated tones that could potentially be confused with other lexical tones, in turn reducing its </w:t>
       </w:r>
       <w:r>
         <w:lastRenderedPageBreak/>
-        <w:t>reliance on normalization. In general, this study demonstrates the possibility of simulating real-world communication and human cognitive mechanisms as well as its ability to allow for more direct explanations of production and perception behaviors through the interaction of the speaker and listener agents.</w:t>
+        <w:t>reliance on normalization. The results of the simulation in this study therefore supported such an explanation by manipulating the tone distributions of the models. In general, this study demonstrates the possibility of simulating real-world communication and human cognitive mechanisms as well as its ability to allow for more direct explanations of production and perception behaviors through the interaction of the speaker and listener agents.</w:t>
       </w:r>
     </w:p>
     <w:p>
@@ -1024,25 +1006,8 @@
         <w:pStyle w:val="Ref"/>
       </w:pPr>
       <w:r>
-        <w:t xml:space="preserve">Carlsson, E., </w:t>
-      </w:r>
-      <w:proofErr w:type="spellStart"/>
-      <w:r>
-        <w:t>Dubhashi</w:t>
-      </w:r>
-      <w:proofErr w:type="spellEnd"/>
-      <w:r>
-        <w:t xml:space="preserve">, D.P., &amp; </w:t>
-      </w:r>
-      <w:proofErr w:type="spellStart"/>
-      <w:r>
-        <w:t>Regier</w:t>
-      </w:r>
-      <w:proofErr w:type="spellEnd"/>
-      <w:r>
-        <w:t xml:space="preserve">, T. (2023). Iterated learning and communication jointly explain efficient color naming systems. </w:t>
-      </w:r>
-      <w:proofErr w:type="spellStart"/>
+        <w:t xml:space="preserve">Carlsson, E., Dubhashi, D.P., &amp; Regier, T. (2023). Iterated learning and communication jointly explain efficient color naming systems. </w:t>
+      </w:r>
       <w:r>
         <w:rPr>
           <w:i/>
@@ -1050,7 +1015,6 @@
         </w:rPr>
         <w:t>ArXiv</w:t>
       </w:r>
-      <w:proofErr w:type="spellEnd"/>
       <w:r>
         <w:t>, abs/2305.10154.</w:t>
       </w:r>
@@ -1082,13 +1046,8 @@
       <w:r>
         <w:t xml:space="preserve">S., </w:t>
       </w:r>
-      <w:proofErr w:type="spellStart"/>
-      <w:r>
-        <w:t>Labeau</w:t>
-      </w:r>
-      <w:proofErr w:type="spellEnd"/>
-      <w:r>
-        <w:t xml:space="preserve">, </w:t>
+      <w:r>
+        <w:t xml:space="preserve">Labeau, </w:t>
       </w:r>
       <w:r>
         <w:t xml:space="preserve">M., </w:t>

--- a/conference_works/ISSP2024_abstract.docx
+++ b/conference_works/ISSP2024_abstract.docx
@@ -36,8 +36,13 @@
         </w:rPr>
       </w:pPr>
       <w:r>
-        <w:t>Huang, Po-Hsuan</w:t>
-      </w:r>
+        <w:t>Huang, Po-</w:t>
+      </w:r>
+      <w:proofErr w:type="spellStart"/>
+      <w:r>
+        <w:t>Hsuan</w:t>
+      </w:r>
+      <w:proofErr w:type="spellEnd"/>
     </w:p>
     <w:p>
       <w:pPr>
@@ -493,8 +498,13 @@
         <w:t xml:space="preserve"> To train the listener agent to recognize the canonical tone</w:t>
       </w:r>
       <w:r>
-        <w:t xml:space="preserve"> countours</w:t>
-      </w:r>
+        <w:t xml:space="preserve"> </w:t>
+      </w:r>
+      <w:proofErr w:type="spellStart"/>
+      <w:r>
+        <w:t>countours</w:t>
+      </w:r>
+      <w:proofErr w:type="spellEnd"/>
       <w:r>
         <w:t xml:space="preserve">, </w:t>
       </w:r>
@@ -502,7 +512,15 @@
         <w:t xml:space="preserve">an </w:t>
       </w:r>
       <w:r>
-        <w:t xml:space="preserve">additional 2048 tokens were generated for each tone. Two neural agents were constructed with multilayer perceptrons (MLP) </w:t>
+        <w:t xml:space="preserve">additional 2048 tokens were generated for each tone. Two neural agents were constructed with multilayer </w:t>
+      </w:r>
+      <w:proofErr w:type="spellStart"/>
+      <w:r>
+        <w:t>perceptrons</w:t>
+      </w:r>
+      <w:proofErr w:type="spellEnd"/>
+      <w:r>
+        <w:t xml:space="preserve"> (MLP) </w:t>
       </w:r>
       <w:r>
         <w:t xml:space="preserve">and trainable parameters </w:t>
@@ -989,165 +1007,248 @@
       </w:r>
       <w:r>
         <w:lastRenderedPageBreak/>
-        <w:t>reliance on normalization. The results of the simulation in this study therefore supported such an explanation by manipulating the tone distributions of the models. In general, this study demonstrates the possibility of simulating real-world communication and human cognitive mechanisms as well as its ability to allow for more direct explanations of production and perception behaviors through the interaction of the speaker and listener agents.</w:t>
+        <w:t xml:space="preserve">reliance on normalization. The results of the simulation in this study therefore supported such an explanation by manipulating the tone distributions of the models. In general, this study demonstrates the possibility of simulating real-world communication and human cognitive mechanisms as well as its ability to allow for more direct explanations of production and perception behaviors through </w:t>
+      </w:r>
+      <w:r>
+        <w:t xml:space="preserve">computational simulation based on </w:t>
+      </w:r>
+      <w:r>
+        <w:t>the interaction of the speaker and listener agents.</w:t>
+      </w:r>
+    </w:p>
+    <w:p/>
+    <w:p>
+      <w:pPr>
+        <w:rPr>
+          <w:b/>
+          <w:bCs/>
+        </w:rPr>
+      </w:pPr>
+      <w:r>
+        <w:rPr>
+          <w:b/>
+          <w:bCs/>
+        </w:rPr>
+        <w:t>References</w:t>
       </w:r>
     </w:p>
     <w:p>
-      <w:r>
-        <w:rPr>
-          <w:sz w:val="16"/>
-          <w:szCs w:val="16"/>
-        </w:rPr>
-        <w:t>References</w:t>
+      <w:pPr>
+        <w:pStyle w:val="Ref"/>
+        <w:rPr>
+          <w:sz w:val="20"/>
+          <w:szCs w:val="20"/>
+        </w:rPr>
+      </w:pPr>
+      <w:r>
+        <w:rPr>
+          <w:sz w:val="20"/>
+          <w:szCs w:val="20"/>
+        </w:rPr>
+        <w:t xml:space="preserve">Carlsson, E., </w:t>
+      </w:r>
+      <w:proofErr w:type="spellStart"/>
+      <w:r>
+        <w:rPr>
+          <w:sz w:val="20"/>
+          <w:szCs w:val="20"/>
+        </w:rPr>
+        <w:t>Dubhashi</w:t>
+      </w:r>
+      <w:proofErr w:type="spellEnd"/>
+      <w:r>
+        <w:rPr>
+          <w:sz w:val="20"/>
+          <w:szCs w:val="20"/>
+        </w:rPr>
+        <w:t xml:space="preserve">, D.P., &amp; </w:t>
+      </w:r>
+      <w:proofErr w:type="spellStart"/>
+      <w:r>
+        <w:rPr>
+          <w:sz w:val="20"/>
+          <w:szCs w:val="20"/>
+        </w:rPr>
+        <w:t>Regier</w:t>
+      </w:r>
+      <w:proofErr w:type="spellEnd"/>
+      <w:r>
+        <w:rPr>
+          <w:sz w:val="20"/>
+          <w:szCs w:val="20"/>
+        </w:rPr>
+        <w:t xml:space="preserve">, T. (2023). Iterated learning and communication jointly explain efficient color naming systems. </w:t>
+      </w:r>
+      <w:proofErr w:type="spellStart"/>
+      <w:r>
+        <w:rPr>
+          <w:i/>
+          <w:iCs/>
+          <w:sz w:val="20"/>
+          <w:szCs w:val="20"/>
+        </w:rPr>
+        <w:t>ArXiv</w:t>
+      </w:r>
+      <w:proofErr w:type="spellEnd"/>
+      <w:r>
+        <w:rPr>
+          <w:sz w:val="20"/>
+          <w:szCs w:val="20"/>
+        </w:rPr>
+        <w:t>, abs/2305.10154.</w:t>
       </w:r>
     </w:p>
     <w:p>
       <w:pPr>
         <w:pStyle w:val="Ref"/>
-      </w:pPr>
-      <w:r>
-        <w:t xml:space="preserve">Carlsson, E., Dubhashi, D.P., &amp; Regier, T. (2023). Iterated learning and communication jointly explain efficient color naming systems. </w:t>
+        <w:rPr>
+          <w:sz w:val="20"/>
+          <w:szCs w:val="20"/>
+        </w:rPr>
+      </w:pPr>
+      <w:r>
+        <w:rPr>
+          <w:sz w:val="20"/>
+          <w:szCs w:val="20"/>
+        </w:rPr>
+        <w:t xml:space="preserve">Huang, P.H. (2023). Perception and Production of Coarticulated Tones in Taiwan Mandarin and Taiwan Southern Min [Master’s thesis]. National Taiwan University, Taipei. </w:t>
+      </w:r>
+    </w:p>
+    <w:p>
+      <w:pPr>
+        <w:pStyle w:val="Ref"/>
+        <w:rPr>
+          <w:sz w:val="20"/>
+          <w:szCs w:val="20"/>
+        </w:rPr>
+      </w:pPr>
+      <w:r>
+        <w:rPr>
+          <w:sz w:val="20"/>
+          <w:szCs w:val="20"/>
+        </w:rPr>
+        <w:t xml:space="preserve">Ren, Y., Guo, S., </w:t>
+      </w:r>
+      <w:proofErr w:type="spellStart"/>
+      <w:r>
+        <w:rPr>
+          <w:sz w:val="20"/>
+          <w:szCs w:val="20"/>
+        </w:rPr>
+        <w:t>Labeau</w:t>
+      </w:r>
+      <w:proofErr w:type="spellEnd"/>
+      <w:r>
+        <w:rPr>
+          <w:sz w:val="20"/>
+          <w:szCs w:val="20"/>
+        </w:rPr>
+        <w:t>, M., Cohen S.B., &amp; Kirby, S. (2020). Compositional languages emerge in a neural iterated learning model. International Conference on Learning Representations, online.</w:t>
+      </w:r>
+    </w:p>
+    <w:p>
+      <w:pPr>
+        <w:pStyle w:val="Ref"/>
+        <w:rPr>
+          <w:sz w:val="20"/>
+          <w:szCs w:val="20"/>
+        </w:rPr>
+      </w:pPr>
+      <w:r>
+        <w:rPr>
+          <w:sz w:val="20"/>
+          <w:szCs w:val="20"/>
+        </w:rPr>
+        <w:t xml:space="preserve">Wang, H. (2002). The prosodic effects on Taiwan Min tones. </w:t>
       </w:r>
       <w:r>
         <w:rPr>
           <w:i/>
           <w:iCs/>
-        </w:rPr>
-        <w:t>ArXiv</w:t>
-      </w:r>
-      <w:r>
-        <w:t>, abs/2305.10154.</w:t>
+          <w:sz w:val="20"/>
+          <w:szCs w:val="20"/>
+        </w:rPr>
+        <w:t>Language and Linguistics</w:t>
+      </w:r>
+      <w:r>
+        <w:rPr>
+          <w:sz w:val="20"/>
+          <w:szCs w:val="20"/>
+        </w:rPr>
+        <w:t xml:space="preserve">, </w:t>
+      </w:r>
+      <w:r>
+        <w:rPr>
+          <w:i/>
+          <w:iCs/>
+          <w:sz w:val="20"/>
+          <w:szCs w:val="20"/>
+        </w:rPr>
+        <w:t>3</w:t>
+      </w:r>
+      <w:r>
+        <w:rPr>
+          <w:sz w:val="20"/>
+          <w:szCs w:val="20"/>
+        </w:rPr>
+        <w:t>, 839-852.</w:t>
       </w:r>
     </w:p>
     <w:p>
       <w:pPr>
         <w:pStyle w:val="Ref"/>
-      </w:pPr>
-      <w:r>
-        <w:t>Huang, P.H. (2023). Perception and Production of Coarticulated Tones in Taiwan Mandarin and Taiwan Southern Min</w:t>
-      </w:r>
-      <w:r>
-        <w:t xml:space="preserve"> [Master’s thesis]. National Taiwan University, Taipei. </w:t>
+        <w:rPr>
+          <w:sz w:val="20"/>
+          <w:szCs w:val="20"/>
+        </w:rPr>
+      </w:pPr>
+      <w:r>
+        <w:rPr>
+          <w:sz w:val="20"/>
+          <w:szCs w:val="20"/>
+        </w:rPr>
+        <w:t xml:space="preserve">Xu, Y. (1994). Production and perception of coarticulated tones. </w:t>
+      </w:r>
+      <w:r>
+        <w:rPr>
+          <w:i/>
+          <w:iCs/>
+          <w:sz w:val="20"/>
+          <w:szCs w:val="20"/>
+        </w:rPr>
+        <w:t>Journal of the Acoustical Society of America</w:t>
+      </w:r>
+      <w:r>
+        <w:rPr>
+          <w:sz w:val="20"/>
+          <w:szCs w:val="20"/>
+        </w:rPr>
+        <w:t xml:space="preserve">, </w:t>
+      </w:r>
+      <w:r>
+        <w:rPr>
+          <w:i/>
+          <w:iCs/>
+          <w:sz w:val="20"/>
+          <w:szCs w:val="20"/>
+        </w:rPr>
+        <w:t>95</w:t>
+      </w:r>
+      <w:r>
+        <w:rPr>
+          <w:sz w:val="20"/>
+          <w:szCs w:val="20"/>
+        </w:rPr>
+        <w:t>(4), 2240-2253.</w:t>
       </w:r>
     </w:p>
     <w:p>
       <w:pPr>
         <w:pStyle w:val="Ref"/>
-      </w:pPr>
-      <w:r>
-        <w:t>Ren</w:t>
-      </w:r>
-      <w:r>
-        <w:t>, Y.</w:t>
-      </w:r>
-      <w:r>
-        <w:t xml:space="preserve">, Guo, </w:t>
-      </w:r>
-      <w:r>
-        <w:t xml:space="preserve">S., </w:t>
-      </w:r>
-      <w:r>
-        <w:t xml:space="preserve">Labeau, </w:t>
-      </w:r>
-      <w:r>
-        <w:t xml:space="preserve">M., </w:t>
-      </w:r>
-      <w:r>
-        <w:t>Cohen</w:t>
-      </w:r>
-      <w:r>
-        <w:t xml:space="preserve"> S.B.</w:t>
-      </w:r>
-      <w:r>
-        <w:t xml:space="preserve">, </w:t>
-      </w:r>
-      <w:r>
-        <w:t>&amp;</w:t>
-      </w:r>
-      <w:r>
-        <w:t xml:space="preserve"> Kirby</w:t>
-      </w:r>
-      <w:r>
-        <w:t>, S. (</w:t>
-      </w:r>
-      <w:r>
-        <w:t>2020</w:t>
-      </w:r>
-      <w:r>
-        <w:t>)</w:t>
-      </w:r>
-      <w:r>
-        <w:t>.</w:t>
-      </w:r>
-      <w:r>
-        <w:t xml:space="preserve"> </w:t>
-      </w:r>
-      <w:r>
-        <w:t>Compositional languages emerge in a neural iterated learning model. International Conference on Learning Representations</w:t>
-      </w:r>
-      <w:r>
-        <w:t>, online.</w:t>
-      </w:r>
-    </w:p>
-    <w:p>
-      <w:pPr>
-        <w:pStyle w:val="Ref"/>
-      </w:pPr>
-      <w:r>
-        <w:t xml:space="preserve">Wang, H. (2002). The prosodic effects on Taiwan Min tones. </w:t>
-      </w:r>
-      <w:r>
-        <w:rPr>
-          <w:i/>
-          <w:iCs/>
-        </w:rPr>
-        <w:t>Language and Linguistics</w:t>
-      </w:r>
-      <w:r>
-        <w:t xml:space="preserve">, </w:t>
-      </w:r>
-      <w:r>
-        <w:rPr>
-          <w:i/>
-          <w:iCs/>
-        </w:rPr>
-        <w:t>3</w:t>
-      </w:r>
-      <w:r>
-        <w:t>, 839-852.</w:t>
-      </w:r>
-    </w:p>
-    <w:p>
-      <w:pPr>
-        <w:pStyle w:val="Ref"/>
-      </w:pPr>
-      <w:r>
-        <w:t xml:space="preserve">Xu, Y. (1994). Production and perception of coarticulated tones. </w:t>
-      </w:r>
-      <w:r>
-        <w:rPr>
-          <w:i/>
-          <w:iCs/>
-        </w:rPr>
-        <w:t>Journal of the Acoustical Society of America</w:t>
-      </w:r>
-      <w:r>
-        <w:t xml:space="preserve">, </w:t>
-      </w:r>
-      <w:r>
-        <w:rPr>
-          <w:i/>
-          <w:iCs/>
-        </w:rPr>
-        <w:t>95</w:t>
-      </w:r>
-      <w:r>
-        <w:t>(4), 2240-2253.</w:t>
-      </w:r>
-    </w:p>
-    <w:p>
-      <w:pPr>
-        <w:pStyle w:val="Ref"/>
+        <w:rPr>
+          <w:sz w:val="20"/>
+          <w:szCs w:val="20"/>
+        </w:rPr>
         <w:sectPr>
           <w:footnotePr>
             <w:numRestart w:val="eachPage"/>
@@ -1160,26 +1261,42 @@
         </w:sectPr>
       </w:pPr>
       <w:r>
+        <w:rPr>
+          <w:sz w:val="20"/>
+          <w:szCs w:val="20"/>
+        </w:rPr>
         <w:t xml:space="preserve">Zhang, H., Ding, H., &amp; Lee, W.-S. (2022). The influence of preceding speech and non-speech contexts on Mandarin tone identification. </w:t>
       </w:r>
       <w:r>
         <w:rPr>
           <w:i/>
           <w:iCs/>
+          <w:sz w:val="20"/>
+          <w:szCs w:val="20"/>
         </w:rPr>
         <w:t>Journal of Phonetics</w:t>
       </w:r>
       <w:r>
+        <w:rPr>
+          <w:sz w:val="20"/>
+          <w:szCs w:val="20"/>
+        </w:rPr>
         <w:t xml:space="preserve">, </w:t>
       </w:r>
       <w:r>
         <w:rPr>
           <w:i/>
           <w:iCs/>
+          <w:sz w:val="20"/>
+          <w:szCs w:val="20"/>
         </w:rPr>
         <w:t>93</w:t>
       </w:r>
       <w:r>
+        <w:rPr>
+          <w:sz w:val="20"/>
+          <w:szCs w:val="20"/>
+        </w:rPr>
         <w:t>, 101154</w:t>
       </w:r>
     </w:p>
